--- a/Documentos/Guía de Configuración Usuario Base de Datos.docx
+++ b/Documentos/Guía de Configuración Usuario Base de Datos.docx
@@ -422,19 +422,747 @@
     </w:p>
     <w:p>
       <w:pPr>
-        <w:rPr>
-          <w:rFonts w:ascii="Arial" w:eastAsia="Times New Roman" w:hAnsi="Arial" w:cs="Arial"/>
-          <w:color w:val="000000"/>
-          <w:sz w:val="28"/>
-          <w:szCs w:val="28"/>
-          <w:lang w:eastAsia="es-CR"/>
-        </w:rPr>
-      </w:pPr>
-    </w:p>
-    <w:p>
-      <w:pPr>
-        <w:jc w:val="center"/>
-      </w:pPr>
+        <w:pStyle w:val="Prrafodelista"/>
+        <w:numPr>
+          <w:ilvl w:val="0"/>
+          <w:numId w:val="1"/>
+        </w:numPr>
+        <w:rPr>
+          <w:rFonts w:ascii="Arial" w:eastAsia="Times New Roman" w:hAnsi="Arial" w:cs="Arial"/>
+          <w:color w:val="000000"/>
+          <w:sz w:val="24"/>
+          <w:szCs w:val="24"/>
+          <w:lang w:eastAsia="es-CR"/>
+        </w:rPr>
+      </w:pPr>
+      <w:r>
+        <w:rPr>
+          <w:rFonts w:ascii="Arial" w:eastAsia="Times New Roman" w:hAnsi="Arial" w:cs="Arial"/>
+          <w:color w:val="000000"/>
+          <w:sz w:val="24"/>
+          <w:szCs w:val="24"/>
+          <w:lang w:eastAsia="es-CR"/>
+        </w:rPr>
+        <w:lastRenderedPageBreak/>
+        <w:t>Ir al directorio de instalación</w:t>
+      </w:r>
+      <w:r>
+        <w:rPr>
+          <w:rFonts w:ascii="Arial" w:eastAsia="Times New Roman" w:hAnsi="Arial" w:cs="Arial"/>
+          <w:color w:val="000000"/>
+          <w:sz w:val="24"/>
+          <w:szCs w:val="24"/>
+          <w:lang w:eastAsia="es-CR"/>
+        </w:rPr>
+        <w:t>: por ejemplo</w:t>
+      </w:r>
+    </w:p>
+    <w:p>
+      <w:pPr>
+        <w:pStyle w:val="Prrafodelista"/>
+        <w:rPr>
+          <w:rFonts w:ascii="Arial" w:eastAsia="Times New Roman" w:hAnsi="Arial" w:cs="Arial"/>
+          <w:color w:val="000000"/>
+          <w:sz w:val="24"/>
+          <w:szCs w:val="24"/>
+          <w:lang w:val="en-US" w:eastAsia="es-CR"/>
+        </w:rPr>
+      </w:pPr>
+      <w:r>
+        <w:rPr>
+          <w:rFonts w:ascii="Arial" w:eastAsia="Times New Roman" w:hAnsi="Arial" w:cs="Arial"/>
+          <w:color w:val="000000"/>
+          <w:sz w:val="24"/>
+          <w:szCs w:val="24"/>
+          <w:lang w:val="en-US" w:eastAsia="es-CR"/>
+        </w:rPr>
+        <w:t>C:\Users\usuario\AppData\Local\Programs</w:t>
+      </w:r>
+    </w:p>
+    <w:p>
+      <w:pPr>
+        <w:pStyle w:val="Prrafodelista"/>
+        <w:numPr>
+          <w:ilvl w:val="0"/>
+          <w:numId w:val="1"/>
+        </w:numPr>
+        <w:rPr>
+          <w:rFonts w:ascii="Arial" w:eastAsia="Times New Roman" w:hAnsi="Arial" w:cs="Arial"/>
+          <w:color w:val="000000"/>
+          <w:sz w:val="24"/>
+          <w:szCs w:val="24"/>
+          <w:lang w:eastAsia="es-CR"/>
+        </w:rPr>
+      </w:pPr>
+      <w:r>
+        <w:rPr>
+          <w:rFonts w:ascii="Arial" w:eastAsia="Times New Roman" w:hAnsi="Arial" w:cs="Arial"/>
+          <w:color w:val="000000"/>
+          <w:sz w:val="24"/>
+          <w:szCs w:val="24"/>
+          <w:lang w:eastAsia="es-CR"/>
+        </w:rPr>
+        <w:t>Debería estar la carpeta C</w:t>
+      </w:r>
+      <w:r>
+        <w:rPr>
+          <w:rFonts w:ascii="Arial" w:eastAsia="Times New Roman" w:hAnsi="Arial" w:cs="Arial"/>
+          <w:color w:val="000000"/>
+          <w:sz w:val="24"/>
+          <w:szCs w:val="24"/>
+          <w:lang w:eastAsia="es-CR"/>
+        </w:rPr>
+        <w:t>ontrol de Inventario</w:t>
+      </w:r>
+    </w:p>
+    <w:p>
+      <w:pPr>
+        <w:pStyle w:val="Prrafodelista"/>
+        <w:numPr>
+          <w:ilvl w:val="0"/>
+          <w:numId w:val="1"/>
+        </w:numPr>
+        <w:rPr>
+          <w:rFonts w:ascii="Arial" w:eastAsia="Times New Roman" w:hAnsi="Arial" w:cs="Arial"/>
+          <w:color w:val="000000"/>
+          <w:sz w:val="24"/>
+          <w:szCs w:val="24"/>
+          <w:lang w:eastAsia="es-CR"/>
+        </w:rPr>
+      </w:pPr>
+      <w:r>
+        <w:rPr>
+          <w:rFonts w:ascii="Arial" w:eastAsia="Times New Roman" w:hAnsi="Arial" w:cs="Arial"/>
+          <w:color w:val="000000"/>
+          <w:sz w:val="24"/>
+          <w:szCs w:val="24"/>
+          <w:lang w:eastAsia="es-CR"/>
+        </w:rPr>
+        <w:t xml:space="preserve">Acceder a dicha carpeta y acceder a </w:t>
+      </w:r>
+      <w:proofErr w:type="spellStart"/>
+      <w:r>
+        <w:rPr>
+          <w:rFonts w:ascii="Arial" w:eastAsia="Times New Roman" w:hAnsi="Arial" w:cs="Arial"/>
+          <w:color w:val="000000"/>
+          <w:sz w:val="24"/>
+          <w:szCs w:val="24"/>
+          <w:lang w:eastAsia="es-CR"/>
+        </w:rPr>
+        <w:t>resources</w:t>
+      </w:r>
+      <w:proofErr w:type="spellEnd"/>
+    </w:p>
+    <w:p>
+      <w:pPr>
+        <w:pStyle w:val="Prrafodelista"/>
+        <w:rPr>
+          <w:rFonts w:ascii="Arial" w:eastAsia="Times New Roman" w:hAnsi="Arial" w:cs="Arial"/>
+          <w:color w:val="000000"/>
+          <w:sz w:val="24"/>
+          <w:szCs w:val="24"/>
+          <w:lang w:val="en-US" w:eastAsia="es-CR"/>
+        </w:rPr>
+      </w:pPr>
+      <w:r>
+        <w:rPr>
+          <w:rFonts w:ascii="Arial" w:eastAsia="Times New Roman" w:hAnsi="Arial" w:cs="Arial"/>
+          <w:noProof/>
+          <w:color w:val="000000"/>
+          <w:sz w:val="24"/>
+          <w:szCs w:val="24"/>
+          <w:lang w:val="en-US" w:eastAsia="es-CR"/>
+        </w:rPr>
+        <mc:AlternateContent>
+          <mc:Choice Requires="wps">
+            <w:drawing>
+              <wp:anchor distT="0" distB="0" distL="114300" distR="114300" simplePos="0" relativeHeight="251659264" behindDoc="0" locked="0" layoutInCell="1" allowOverlap="1" wp14:anchorId="4467AA2D" wp14:editId="460ED48E">
+                <wp:simplePos x="0" y="0"/>
+                <wp:positionH relativeFrom="column">
+                  <wp:posOffset>1796167</wp:posOffset>
+                </wp:positionH>
+                <wp:positionV relativeFrom="paragraph">
+                  <wp:posOffset>534917</wp:posOffset>
+                </wp:positionV>
+                <wp:extent cx="1856014" cy="92743"/>
+                <wp:effectExtent l="38100" t="0" r="11430" b="97790"/>
+                <wp:wrapNone/>
+                <wp:docPr id="3" name="Conector recto de flecha 3"/>
+                <wp:cNvGraphicFramePr/>
+                <a:graphic xmlns:a="http://schemas.openxmlformats.org/drawingml/2006/main">
+                  <a:graphicData uri="http://schemas.microsoft.com/office/word/2010/wordprocessingShape">
+                    <wps:wsp>
+                      <wps:cNvCnPr/>
+                      <wps:spPr>
+                        <a:xfrm flipH="1">
+                          <a:off x="0" y="0"/>
+                          <a:ext cx="1856014" cy="92743"/>
+                        </a:xfrm>
+                        <a:prstGeom prst="straightConnector1">
+                          <a:avLst/>
+                        </a:prstGeom>
+                        <a:ln>
+                          <a:solidFill>
+                            <a:srgbClr val="FF0000"/>
+                          </a:solidFill>
+                          <a:tailEnd type="triangle"/>
+                        </a:ln>
+                      </wps:spPr>
+                      <wps:style>
+                        <a:lnRef idx="3">
+                          <a:schemeClr val="accent2"/>
+                        </a:lnRef>
+                        <a:fillRef idx="0">
+                          <a:schemeClr val="accent2"/>
+                        </a:fillRef>
+                        <a:effectRef idx="2">
+                          <a:schemeClr val="accent2"/>
+                        </a:effectRef>
+                        <a:fontRef idx="minor">
+                          <a:schemeClr val="tx1"/>
+                        </a:fontRef>
+                      </wps:style>
+                      <wps:bodyPr/>
+                    </wps:wsp>
+                  </a:graphicData>
+                </a:graphic>
+                <wp14:sizeRelH relativeFrom="margin">
+                  <wp14:pctWidth>0</wp14:pctWidth>
+                </wp14:sizeRelH>
+                <wp14:sizeRelV relativeFrom="margin">
+                  <wp14:pctHeight>0</wp14:pctHeight>
+                </wp14:sizeRelV>
+              </wp:anchor>
+            </w:drawing>
+          </mc:Choice>
+          <mc:Fallback>
+            <w:pict>
+              <v:shapetype w14:anchorId="79C432CF" id="_x0000_t32" coordsize="21600,21600" o:spt="32" o:oned="t" path="m,l21600,21600e" filled="f">
+                <v:path arrowok="t" fillok="f" o:connecttype="none"/>
+                <o:lock v:ext="edit" shapetype="t"/>
+              </v:shapetype>
+              <v:shape id="Conector recto de flecha 3" o:spid="_x0000_s1026" type="#_x0000_t32" style="position:absolute;margin-left:141.45pt;margin-top:42.1pt;width:146.15pt;height:7.3pt;flip:x;z-index:251659264;visibility:visible;mso-wrap-style:square;mso-width-percent:0;mso-height-percent:0;mso-wrap-distance-left:9pt;mso-wrap-distance-top:0;mso-wrap-distance-right:9pt;mso-wrap-distance-bottom:0;mso-position-horizontal:absolute;mso-position-horizontal-relative:text;mso-position-vertical:absolute;mso-position-vertical-relative:text;mso-width-percent:0;mso-height-percent:0;mso-width-relative:margin;mso-height-relative:margin" o:gfxdata="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" strokecolor="red" strokeweight="1.5pt">
+                <v:stroke endarrow="block" joinstyle="miter"/>
+              </v:shape>
+            </w:pict>
+          </mc:Fallback>
+        </mc:AlternateContent>
+      </w:r>
+      <w:r>
+        <w:rPr>
+          <w:rFonts w:ascii="Arial" w:eastAsia="Times New Roman" w:hAnsi="Arial" w:cs="Arial"/>
+          <w:noProof/>
+          <w:color w:val="000000"/>
+          <w:sz w:val="24"/>
+          <w:szCs w:val="24"/>
+          <w:lang w:val="en-US" w:eastAsia="es-CR"/>
+        </w:rPr>
+        <w:drawing>
+          <wp:inline distT="0" distB="0" distL="0" distR="0" wp14:anchorId="2454FA4E" wp14:editId="6D710D95">
+            <wp:extent cx="5605145" cy="3152775"/>
+            <wp:effectExtent l="0" t="0" r="0" b="9525"/>
+            <wp:docPr id="2" name="Imagen 2"/>
+            <wp:cNvGraphicFramePr>
+              <a:graphicFrameLocks xmlns:a="http://schemas.openxmlformats.org/drawingml/2006/main" noChangeAspect="1"/>
+            </wp:cNvGraphicFramePr>
+            <a:graphic xmlns:a="http://schemas.openxmlformats.org/drawingml/2006/main">
+              <a:graphicData uri="http://schemas.openxmlformats.org/drawingml/2006/picture">
+                <pic:pic xmlns:pic="http://schemas.openxmlformats.org/drawingml/2006/picture">
+                  <pic:nvPicPr>
+                    <pic:cNvPr id="0" name="Picture 4"/>
+                    <pic:cNvPicPr>
+                      <a:picLocks noChangeAspect="1" noChangeArrowheads="1"/>
+                    </pic:cNvPicPr>
+                  </pic:nvPicPr>
+                  <pic:blipFill>
+                    <a:blip r:embed="rId5" cstate="print">
+                      <a:extLst>
+                        <a:ext uri="{28A0092B-C50C-407E-A947-70E740481C1C}">
+                          <a14:useLocalDpi xmlns:a14="http://schemas.microsoft.com/office/drawing/2010/main" val="0"/>
+                        </a:ext>
+                      </a:extLst>
+                    </a:blip>
+                    <a:srcRect/>
+                    <a:stretch>
+                      <a:fillRect/>
+                    </a:stretch>
+                  </pic:blipFill>
+                  <pic:spPr bwMode="auto">
+                    <a:xfrm>
+                      <a:off x="0" y="0"/>
+                      <a:ext cx="5605145" cy="3152775"/>
+                    </a:xfrm>
+                    <a:prstGeom prst="rect">
+                      <a:avLst/>
+                    </a:prstGeom>
+                    <a:noFill/>
+                    <a:ln>
+                      <a:noFill/>
+                    </a:ln>
+                  </pic:spPr>
+                </pic:pic>
+              </a:graphicData>
+            </a:graphic>
+          </wp:inline>
+        </w:drawing>
+      </w:r>
+    </w:p>
+    <w:p>
+      <w:pPr>
+        <w:pStyle w:val="Prrafodelista"/>
+        <w:numPr>
+          <w:ilvl w:val="0"/>
+          <w:numId w:val="1"/>
+        </w:numPr>
+        <w:rPr>
+          <w:rFonts w:ascii="Arial" w:eastAsia="Times New Roman" w:hAnsi="Arial" w:cs="Arial"/>
+          <w:color w:val="000000"/>
+          <w:sz w:val="24"/>
+          <w:szCs w:val="24"/>
+          <w:lang w:val="en-US" w:eastAsia="es-CR"/>
+        </w:rPr>
+      </w:pPr>
+      <w:proofErr w:type="spellStart"/>
+      <w:r>
+        <w:rPr>
+          <w:rFonts w:ascii="Arial" w:eastAsia="Times New Roman" w:hAnsi="Arial" w:cs="Arial"/>
+          <w:color w:val="000000"/>
+          <w:sz w:val="24"/>
+          <w:szCs w:val="24"/>
+          <w:lang w:val="en-US" w:eastAsia="es-CR"/>
+        </w:rPr>
+        <w:t>Ingresar</w:t>
+      </w:r>
+      <w:proofErr w:type="spellEnd"/>
+      <w:r>
+        <w:rPr>
+          <w:rFonts w:ascii="Arial" w:eastAsia="Times New Roman" w:hAnsi="Arial" w:cs="Arial"/>
+          <w:color w:val="000000"/>
+          <w:sz w:val="24"/>
+          <w:szCs w:val="24"/>
+          <w:lang w:val="en-US" w:eastAsia="es-CR"/>
+        </w:rPr>
+        <w:t xml:space="preserve"> a </w:t>
+      </w:r>
+      <w:proofErr w:type="spellStart"/>
+      <w:r>
+        <w:rPr>
+          <w:rFonts w:ascii="Arial" w:eastAsia="Times New Roman" w:hAnsi="Arial" w:cs="Arial"/>
+          <w:color w:val="000000"/>
+          <w:sz w:val="24"/>
+          <w:szCs w:val="24"/>
+          <w:lang w:val="en-US" w:eastAsia="es-CR"/>
+        </w:rPr>
+        <w:t>Carpeta</w:t>
+      </w:r>
+      <w:proofErr w:type="spellEnd"/>
+      <w:r>
+        <w:rPr>
+          <w:rFonts w:ascii="Arial" w:eastAsia="Times New Roman" w:hAnsi="Arial" w:cs="Arial"/>
+          <w:color w:val="000000"/>
+          <w:sz w:val="24"/>
+          <w:szCs w:val="24"/>
+          <w:lang w:val="en-US" w:eastAsia="es-CR"/>
+        </w:rPr>
+        <w:t xml:space="preserve"> App</w:t>
+      </w:r>
+    </w:p>
+    <w:p>
+      <w:pPr>
+        <w:pStyle w:val="Prrafodelista"/>
+        <w:numPr>
+          <w:ilvl w:val="0"/>
+          <w:numId w:val="1"/>
+        </w:numPr>
+        <w:rPr>
+          <w:rFonts w:ascii="Arial" w:eastAsia="Times New Roman" w:hAnsi="Arial" w:cs="Arial"/>
+          <w:color w:val="000000"/>
+          <w:sz w:val="24"/>
+          <w:szCs w:val="24"/>
+          <w:lang w:val="en-US" w:eastAsia="es-CR"/>
+        </w:rPr>
+      </w:pPr>
+      <w:proofErr w:type="spellStart"/>
+      <w:r>
+        <w:rPr>
+          <w:rFonts w:ascii="Arial" w:eastAsia="Times New Roman" w:hAnsi="Arial" w:cs="Arial"/>
+          <w:color w:val="000000"/>
+          <w:sz w:val="24"/>
+          <w:szCs w:val="24"/>
+          <w:lang w:val="en-US" w:eastAsia="es-CR"/>
+        </w:rPr>
+        <w:t>Ingresar</w:t>
+      </w:r>
+      <w:proofErr w:type="spellEnd"/>
+      <w:r>
+        <w:rPr>
+          <w:rFonts w:ascii="Arial" w:eastAsia="Times New Roman" w:hAnsi="Arial" w:cs="Arial"/>
+          <w:color w:val="000000"/>
+          <w:sz w:val="24"/>
+          <w:szCs w:val="24"/>
+          <w:lang w:val="en-US" w:eastAsia="es-CR"/>
+        </w:rPr>
+        <w:t xml:space="preserve"> a </w:t>
+      </w:r>
+      <w:proofErr w:type="spellStart"/>
+      <w:r>
+        <w:rPr>
+          <w:rFonts w:ascii="Arial" w:eastAsia="Times New Roman" w:hAnsi="Arial" w:cs="Arial"/>
+          <w:color w:val="000000"/>
+          <w:sz w:val="24"/>
+          <w:szCs w:val="24"/>
+          <w:lang w:val="en-US" w:eastAsia="es-CR"/>
+        </w:rPr>
+        <w:t>Carpeta</w:t>
+      </w:r>
+      <w:proofErr w:type="spellEnd"/>
+      <w:r>
+        <w:rPr>
+          <w:rFonts w:ascii="Arial" w:eastAsia="Times New Roman" w:hAnsi="Arial" w:cs="Arial"/>
+          <w:color w:val="000000"/>
+          <w:sz w:val="24"/>
+          <w:szCs w:val="24"/>
+          <w:lang w:val="en-US" w:eastAsia="es-CR"/>
+        </w:rPr>
+        <w:t xml:space="preserve"> Electron</w:t>
+      </w:r>
+    </w:p>
+    <w:p>
+      <w:pPr>
+        <w:ind w:left="360"/>
+        <w:rPr>
+          <w:rFonts w:ascii="Arial" w:eastAsia="Times New Roman" w:hAnsi="Arial" w:cs="Arial"/>
+          <w:color w:val="000000"/>
+          <w:sz w:val="24"/>
+          <w:szCs w:val="24"/>
+          <w:lang w:val="en-US" w:eastAsia="es-CR"/>
+        </w:rPr>
+      </w:pPr>
+      <w:r>
+        <w:rPr>
+          <w:noProof/>
+          <w:lang w:val="en-US" w:eastAsia="es-CR"/>
+        </w:rPr>
+        <mc:AlternateContent>
+          <mc:Choice Requires="wps">
+            <w:drawing>
+              <wp:anchor distT="0" distB="0" distL="114300" distR="114300" simplePos="0" relativeHeight="251660288" behindDoc="0" locked="0" layoutInCell="1" allowOverlap="1" wp14:anchorId="22231405" wp14:editId="12F2A118">
+                <wp:simplePos x="0" y="0"/>
+                <wp:positionH relativeFrom="column">
+                  <wp:posOffset>1781818</wp:posOffset>
+                </wp:positionH>
+                <wp:positionV relativeFrom="paragraph">
+                  <wp:posOffset>477471</wp:posOffset>
+                </wp:positionV>
+                <wp:extent cx="890650" cy="231568"/>
+                <wp:effectExtent l="38100" t="0" r="24130" b="73660"/>
+                <wp:wrapNone/>
+                <wp:docPr id="5" name="Conector recto de flecha 5"/>
+                <wp:cNvGraphicFramePr/>
+                <a:graphic xmlns:a="http://schemas.openxmlformats.org/drawingml/2006/main">
+                  <a:graphicData uri="http://schemas.microsoft.com/office/word/2010/wordprocessingShape">
+                    <wps:wsp>
+                      <wps:cNvCnPr/>
+                      <wps:spPr>
+                        <a:xfrm flipH="1">
+                          <a:off x="0" y="0"/>
+                          <a:ext cx="890650" cy="231568"/>
+                        </a:xfrm>
+                        <a:prstGeom prst="straightConnector1">
+                          <a:avLst/>
+                        </a:prstGeom>
+                        <a:ln>
+                          <a:solidFill>
+                            <a:srgbClr val="FF0000"/>
+                          </a:solidFill>
+                          <a:tailEnd type="triangle"/>
+                        </a:ln>
+                      </wps:spPr>
+                      <wps:style>
+                        <a:lnRef idx="3">
+                          <a:schemeClr val="accent2"/>
+                        </a:lnRef>
+                        <a:fillRef idx="0">
+                          <a:schemeClr val="accent2"/>
+                        </a:fillRef>
+                        <a:effectRef idx="2">
+                          <a:schemeClr val="accent2"/>
+                        </a:effectRef>
+                        <a:fontRef idx="minor">
+                          <a:schemeClr val="tx1"/>
+                        </a:fontRef>
+                      </wps:style>
+                      <wps:bodyPr/>
+                    </wps:wsp>
+                  </a:graphicData>
+                </a:graphic>
+              </wp:anchor>
+            </w:drawing>
+          </mc:Choice>
+          <mc:Fallback>
+            <w:pict>
+              <v:shape w14:anchorId="0C55E4AB" id="Conector recto de flecha 5" o:spid="_x0000_s1026" type="#_x0000_t32" style="position:absolute;margin-left:140.3pt;margin-top:37.6pt;width:70.15pt;height:18.25pt;flip:x;z-index:251660288;visibility:visible;mso-wrap-style:square;mso-wrap-distance-left:9pt;mso-wrap-distance-top:0;mso-wrap-distance-right:9pt;mso-wrap-distance-bottom:0;mso-position-horizontal:absolute;mso-position-horizontal-relative:text;mso-position-vertical:absolute;mso-position-vertical-relative:text" o:gfxdata="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" strokecolor="red" strokeweight="1.5pt">
+                <v:stroke endarrow="block" joinstyle="miter"/>
+              </v:shape>
+            </w:pict>
+          </mc:Fallback>
+        </mc:AlternateContent>
+      </w:r>
+      <w:r>
+        <w:rPr>
+          <w:noProof/>
+          <w:lang w:val="en-US" w:eastAsia="es-CR"/>
+        </w:rPr>
+        <w:drawing>
+          <wp:inline distT="0" distB="0" distL="0" distR="0" wp14:anchorId="26F9ECAD" wp14:editId="697F4C41">
+            <wp:extent cx="5605145" cy="3152775"/>
+            <wp:effectExtent l="0" t="0" r="0" b="9525"/>
+            <wp:docPr id="4" name="Imagen 4"/>
+            <wp:cNvGraphicFramePr>
+              <a:graphicFrameLocks xmlns:a="http://schemas.openxmlformats.org/drawingml/2006/main" noChangeAspect="1"/>
+            </wp:cNvGraphicFramePr>
+            <a:graphic xmlns:a="http://schemas.openxmlformats.org/drawingml/2006/main">
+              <a:graphicData uri="http://schemas.openxmlformats.org/drawingml/2006/picture">
+                <pic:pic xmlns:pic="http://schemas.openxmlformats.org/drawingml/2006/picture">
+                  <pic:nvPicPr>
+                    <pic:cNvPr id="0" name="Picture 5"/>
+                    <pic:cNvPicPr>
+                      <a:picLocks noChangeAspect="1" noChangeArrowheads="1"/>
+                    </pic:cNvPicPr>
+                  </pic:nvPicPr>
+                  <pic:blipFill>
+                    <a:blip r:embed="rId6" cstate="print">
+                      <a:extLst>
+                        <a:ext uri="{28A0092B-C50C-407E-A947-70E740481C1C}">
+                          <a14:useLocalDpi xmlns:a14="http://schemas.microsoft.com/office/drawing/2010/main" val="0"/>
+                        </a:ext>
+                      </a:extLst>
+                    </a:blip>
+                    <a:srcRect/>
+                    <a:stretch>
+                      <a:fillRect/>
+                    </a:stretch>
+                  </pic:blipFill>
+                  <pic:spPr bwMode="auto">
+                    <a:xfrm>
+                      <a:off x="0" y="0"/>
+                      <a:ext cx="5605145" cy="3152775"/>
+                    </a:xfrm>
+                    <a:prstGeom prst="rect">
+                      <a:avLst/>
+                    </a:prstGeom>
+                    <a:noFill/>
+                    <a:ln>
+                      <a:noFill/>
+                    </a:ln>
+                  </pic:spPr>
+                </pic:pic>
+              </a:graphicData>
+            </a:graphic>
+          </wp:inline>
+        </w:drawing>
+      </w:r>
+    </w:p>
+    <w:p>
+      <w:pPr>
+        <w:rPr>
+          <w:rFonts w:ascii="Arial" w:eastAsia="Times New Roman" w:hAnsi="Arial" w:cs="Arial"/>
+          <w:color w:val="000000"/>
+          <w:sz w:val="24"/>
+          <w:szCs w:val="24"/>
+          <w:lang w:val="en-US" w:eastAsia="es-CR"/>
+        </w:rPr>
+      </w:pPr>
+    </w:p>
+    <w:p>
+      <w:pPr>
+        <w:pStyle w:val="Prrafodelista"/>
+        <w:numPr>
+          <w:ilvl w:val="0"/>
+          <w:numId w:val="1"/>
+        </w:numPr>
+        <w:rPr>
+          <w:rFonts w:ascii="Arial" w:eastAsia="Times New Roman" w:hAnsi="Arial" w:cs="Arial"/>
+          <w:color w:val="000000"/>
+          <w:sz w:val="24"/>
+          <w:szCs w:val="24"/>
+          <w:lang w:eastAsia="es-CR"/>
+        </w:rPr>
+      </w:pPr>
+      <w:r>
+        <w:rPr>
+          <w:rFonts w:ascii="Arial" w:eastAsia="Times New Roman" w:hAnsi="Arial" w:cs="Arial"/>
+          <w:color w:val="000000"/>
+          <w:sz w:val="24"/>
+          <w:szCs w:val="24"/>
+          <w:lang w:eastAsia="es-CR"/>
+        </w:rPr>
+        <w:lastRenderedPageBreak/>
+        <w:t>Abrir el archivo con algún editor de texto o código Config.js</w:t>
+      </w:r>
+      <w:r>
+        <w:rPr>
+          <w:rFonts w:ascii="Arial" w:eastAsia="Times New Roman" w:hAnsi="Arial" w:cs="Arial"/>
+          <w:color w:val="000000"/>
+          <w:sz w:val="24"/>
+          <w:szCs w:val="24"/>
+          <w:lang w:eastAsia="es-CR"/>
+        </w:rPr>
+        <w:t xml:space="preserve"> y editar la línea número 17 del código entre las comillas dobles, se debe cambiar por el host del servidor.</w:t>
+      </w:r>
+    </w:p>
+    <w:p>
+      <w:pPr>
+        <w:pStyle w:val="Prrafodelista"/>
+        <w:rPr>
+          <w:rFonts w:ascii="Arial" w:eastAsia="Times New Roman" w:hAnsi="Arial" w:cs="Arial"/>
+          <w:color w:val="000000"/>
+          <w:sz w:val="24"/>
+          <w:szCs w:val="24"/>
+          <w:lang w:eastAsia="es-CR"/>
+        </w:rPr>
+      </w:pPr>
+      <w:r>
+        <w:rPr>
+          <w:rFonts w:ascii="Arial" w:eastAsia="Times New Roman" w:hAnsi="Arial" w:cs="Arial"/>
+          <w:noProof/>
+          <w:color w:val="000000"/>
+          <w:sz w:val="24"/>
+          <w:szCs w:val="24"/>
+          <w:lang w:eastAsia="es-CR"/>
+        </w:rPr>
+        <mc:AlternateContent>
+          <mc:Choice Requires="wps">
+            <w:drawing>
+              <wp:anchor distT="0" distB="0" distL="114300" distR="114300" simplePos="0" relativeHeight="251661312" behindDoc="0" locked="0" layoutInCell="1" allowOverlap="1" wp14:anchorId="7FDAAA7D" wp14:editId="1DBA001A">
+                <wp:simplePos x="0" y="0"/>
+                <wp:positionH relativeFrom="column">
+                  <wp:posOffset>1797408</wp:posOffset>
+                </wp:positionH>
+                <wp:positionV relativeFrom="paragraph">
+                  <wp:posOffset>1707629</wp:posOffset>
+                </wp:positionV>
+                <wp:extent cx="767056" cy="108342"/>
+                <wp:effectExtent l="0" t="0" r="14605" b="25400"/>
+                <wp:wrapNone/>
+                <wp:docPr id="7" name="Rectángulo 7"/>
+                <wp:cNvGraphicFramePr/>
+                <a:graphic xmlns:a="http://schemas.openxmlformats.org/drawingml/2006/main">
+                  <a:graphicData uri="http://schemas.microsoft.com/office/word/2010/wordprocessingShape">
+                    <wps:wsp>
+                      <wps:cNvSpPr/>
+                      <wps:spPr>
+                        <a:xfrm>
+                          <a:off x="0" y="0"/>
+                          <a:ext cx="767056" cy="108342"/>
+                        </a:xfrm>
+                        <a:prstGeom prst="rect">
+                          <a:avLst/>
+                        </a:prstGeom>
+                        <a:noFill/>
+                        <a:ln>
+                          <a:solidFill>
+                            <a:srgbClr val="FF0000"/>
+                          </a:solidFill>
+                        </a:ln>
+                      </wps:spPr>
+                      <wps:style>
+                        <a:lnRef idx="2">
+                          <a:schemeClr val="accent6"/>
+                        </a:lnRef>
+                        <a:fillRef idx="1">
+                          <a:schemeClr val="lt1"/>
+                        </a:fillRef>
+                        <a:effectRef idx="0">
+                          <a:schemeClr val="accent6"/>
+                        </a:effectRef>
+                        <a:fontRef idx="minor">
+                          <a:schemeClr val="dk1"/>
+                        </a:fontRef>
+                      </wps:style>
+                      <wps:bodyPr rot="0" spcFirstLastPara="0" vertOverflow="overflow" horzOverflow="overflow" vert="horz" wrap="square" lIns="91440" tIns="45720" rIns="91440" bIns="45720" numCol="1" spcCol="0" rtlCol="0" fromWordArt="0" anchor="ctr" anchorCtr="0" forceAA="0" compatLnSpc="1">
+                        <a:prstTxWarp prst="textNoShape">
+                          <a:avLst/>
+                        </a:prstTxWarp>
+                        <a:noAutofit/>
+                      </wps:bodyPr>
+                    </wps:wsp>
+                  </a:graphicData>
+                </a:graphic>
+                <wp14:sizeRelH relativeFrom="margin">
+                  <wp14:pctWidth>0</wp14:pctWidth>
+                </wp14:sizeRelH>
+                <wp14:sizeRelV relativeFrom="margin">
+                  <wp14:pctHeight>0</wp14:pctHeight>
+                </wp14:sizeRelV>
+              </wp:anchor>
+            </w:drawing>
+          </mc:Choice>
+          <mc:Fallback>
+            <w:pict>
+              <v:rect w14:anchorId="503922C9" id="Rectángulo 7" o:spid="_x0000_s1026" style="position:absolute;margin-left:141.55pt;margin-top:134.45pt;width:60.4pt;height:8.55pt;z-index:251661312;visibility:visible;mso-wrap-style:square;mso-width-percent:0;mso-height-percent:0;mso-wrap-distance-left:9pt;mso-wrap-distance-top:0;mso-wrap-distance-right:9pt;mso-wrap-distance-bottom:0;mso-position-horizontal:absolute;mso-position-horizontal-relative:text;mso-position-vertical:absolute;mso-position-vertical-relative:text;mso-width-percent:0;mso-height-percent:0;mso-width-relative:margin;mso-height-relative:margin;v-text-anchor:middle" o:gfxdata="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" filled="f" strokecolor="red" strokeweight="1pt"/>
+            </w:pict>
+          </mc:Fallback>
+        </mc:AlternateContent>
+      </w:r>
+      <w:r>
+        <w:rPr>
+          <w:rFonts w:ascii="Arial" w:eastAsia="Times New Roman" w:hAnsi="Arial" w:cs="Arial"/>
+          <w:noProof/>
+          <w:color w:val="000000"/>
+          <w:sz w:val="24"/>
+          <w:szCs w:val="24"/>
+          <w:lang w:eastAsia="es-CR"/>
+        </w:rPr>
+        <w:drawing>
+          <wp:inline distT="0" distB="0" distL="0" distR="0" wp14:anchorId="26991392" wp14:editId="23F52607">
+            <wp:extent cx="5605145" cy="3152775"/>
+            <wp:effectExtent l="0" t="0" r="0" b="9525"/>
+            <wp:docPr id="6" name="Imagen 6"/>
+            <wp:cNvGraphicFramePr>
+              <a:graphicFrameLocks xmlns:a="http://schemas.openxmlformats.org/drawingml/2006/main" noChangeAspect="1"/>
+            </wp:cNvGraphicFramePr>
+            <a:graphic xmlns:a="http://schemas.openxmlformats.org/drawingml/2006/main">
+              <a:graphicData uri="http://schemas.openxmlformats.org/drawingml/2006/picture">
+                <pic:pic xmlns:pic="http://schemas.openxmlformats.org/drawingml/2006/picture">
+                  <pic:nvPicPr>
+                    <pic:cNvPr id="0" name="Picture 6"/>
+                    <pic:cNvPicPr>
+                      <a:picLocks noChangeAspect="1" noChangeArrowheads="1"/>
+                    </pic:cNvPicPr>
+                  </pic:nvPicPr>
+                  <pic:blipFill>
+                    <a:blip r:embed="rId7" cstate="print">
+                      <a:extLst>
+                        <a:ext uri="{28A0092B-C50C-407E-A947-70E740481C1C}">
+                          <a14:useLocalDpi xmlns:a14="http://schemas.microsoft.com/office/drawing/2010/main" val="0"/>
+                        </a:ext>
+                      </a:extLst>
+                    </a:blip>
+                    <a:srcRect/>
+                    <a:stretch>
+                      <a:fillRect/>
+                    </a:stretch>
+                  </pic:blipFill>
+                  <pic:spPr bwMode="auto">
+                    <a:xfrm>
+                      <a:off x="0" y="0"/>
+                      <a:ext cx="5605145" cy="3152775"/>
+                    </a:xfrm>
+                    <a:prstGeom prst="rect">
+                      <a:avLst/>
+                    </a:prstGeom>
+                    <a:noFill/>
+                    <a:ln>
+                      <a:noFill/>
+                    </a:ln>
+                  </pic:spPr>
+                </pic:pic>
+              </a:graphicData>
+            </a:graphic>
+          </wp:inline>
+        </w:drawing>
+      </w:r>
     </w:p>
     <w:sectPr>
       <w:pgSz w:w="12240" w:h="15840"/>
@@ -444,6 +1172,103 @@
     </w:sectPr>
   </w:body>
 </w:document>
+</file>
+
+<file path=word/numbering.xml><?xml version="1.0" encoding="utf-8"?>
+<w:numbering xmlns:wpc="http://schemas.microsoft.com/office/word/2010/wordprocessingCanvas" xmlns:cx="http://schemas.microsoft.com/office/drawing/2014/chartex" xmlns:cx1="http://schemas.microsoft.com/office/drawing/2015/9/8/chartex" xmlns:cx2="http://schemas.microsoft.com/office/drawing/2015/10/21/chartex" xmlns:cx3="http://schemas.microsoft.com/office/drawing/2016/5/9/chartex" xmlns:cx4="http://schemas.microsoft.com/office/drawing/2016/5/10/chartex" xmlns:cx5="http://schemas.microsoft.com/office/drawing/2016/5/11/chartex" xmlns:cx6="http://schemas.microsoft.com/office/drawing/2016/5/12/chartex" xmlns:cx7="http://schemas.microsoft.com/office/drawing/2016/5/13/chartex" xmlns:cx8="http://schemas.microsoft.com/office/drawing/2016/5/14/chartex" xmlns:mc="http://schemas.openxmlformats.org/markup-compatibility/2006" xmlns:aink="http://schemas.microsoft.com/office/drawing/2016/ink" xmlns:am3d="http://schemas.microsoft.com/office/drawing/2017/model3d" xmlns:o="urn:schemas-microsoft-com:office:office" xmlns:r="http://schemas.openxmlformats.org/officeDocument/2006/relationships" xmlns:m="http://schemas.openxmlformats.org/officeDocument/2006/math" xmlns:v="urn:schemas-microsoft-com:vml" xmlns:wp14="http://schemas.microsoft.com/office/word/2010/wordprocessingDrawing" xmlns:wp="http://schemas.openxmlformats.org/drawingml/2006/wordprocessingDrawing" xmlns:w10="urn:schemas-microsoft-com:office:word" xmlns:w="http://schemas.openxmlformats.org/wordprocessingml/2006/main" xmlns:w14="http://schemas.microsoft.com/office/word/2010/wordml" xmlns:w15="http://schemas.microsoft.com/office/word/2012/wordml" xmlns:w16cex="http://schemas.microsoft.com/office/word/2018/wordml/cex" xmlns:w16cid="http://schemas.microsoft.com/office/word/2016/wordml/cid" xmlns:w16="http://schemas.microsoft.com/office/word/2018/wordml" xmlns:w16sdtdh="http://schemas.microsoft.com/office/word/2020/wordml/sdtdatahash" xmlns:w16se="http://schemas.microsoft.com/office/word/2015/wordml/symex" xmlns:wpg="http://schemas.microsoft.com/office/word/2010/wordprocessingGroup" xmlns:wpi="http://schemas.microsoft.com/office/word/2010/wordprocessingInk" xmlns:wne="http://schemas.microsoft.com/office/word/2006/wordml" xmlns:wps="http://schemas.microsoft.com/office/word/2010/wordprocessingShape" mc:Ignorable="w14 w15 w16se w16cid w16 w16cex w16sdtdh wp14">
+  <w:abstractNum w:abstractNumId="0" w15:restartNumberingAfterBreak="0">
+    <w:nsid w:val="01611AEA"/>
+    <w:multiLevelType w:val="hybridMultilevel"/>
+    <w:tmpl w:val="4D7E3D7C"/>
+    <w:lvl w:ilvl="0" w:tplc="140A000F">
+      <w:start w:val="1"/>
+      <w:numFmt w:val="decimal"/>
+      <w:lvlText w:val="%1."/>
+      <w:lvlJc w:val="left"/>
+      <w:pPr>
+        <w:ind w:left="720" w:hanging="360"/>
+      </w:pPr>
+      <w:rPr>
+        <w:rFonts w:hint="default"/>
+      </w:rPr>
+    </w:lvl>
+    <w:lvl w:ilvl="1" w:tplc="140A0019" w:tentative="1">
+      <w:start w:val="1"/>
+      <w:numFmt w:val="lowerLetter"/>
+      <w:lvlText w:val="%2."/>
+      <w:lvlJc w:val="left"/>
+      <w:pPr>
+        <w:ind w:left="1440" w:hanging="360"/>
+      </w:pPr>
+    </w:lvl>
+    <w:lvl w:ilvl="2" w:tplc="140A001B" w:tentative="1">
+      <w:start w:val="1"/>
+      <w:numFmt w:val="lowerRoman"/>
+      <w:lvlText w:val="%3."/>
+      <w:lvlJc w:val="right"/>
+      <w:pPr>
+        <w:ind w:left="2160" w:hanging="180"/>
+      </w:pPr>
+    </w:lvl>
+    <w:lvl w:ilvl="3" w:tplc="140A000F" w:tentative="1">
+      <w:start w:val="1"/>
+      <w:numFmt w:val="decimal"/>
+      <w:lvlText w:val="%4."/>
+      <w:lvlJc w:val="left"/>
+      <w:pPr>
+        <w:ind w:left="2880" w:hanging="360"/>
+      </w:pPr>
+    </w:lvl>
+    <w:lvl w:ilvl="4" w:tplc="140A0019" w:tentative="1">
+      <w:start w:val="1"/>
+      <w:numFmt w:val="lowerLetter"/>
+      <w:lvlText w:val="%5."/>
+      <w:lvlJc w:val="left"/>
+      <w:pPr>
+        <w:ind w:left="3600" w:hanging="360"/>
+      </w:pPr>
+    </w:lvl>
+    <w:lvl w:ilvl="5" w:tplc="140A001B" w:tentative="1">
+      <w:start w:val="1"/>
+      <w:numFmt w:val="lowerRoman"/>
+      <w:lvlText w:val="%6."/>
+      <w:lvlJc w:val="right"/>
+      <w:pPr>
+        <w:ind w:left="4320" w:hanging="180"/>
+      </w:pPr>
+    </w:lvl>
+    <w:lvl w:ilvl="6" w:tplc="140A000F" w:tentative="1">
+      <w:start w:val="1"/>
+      <w:numFmt w:val="decimal"/>
+      <w:lvlText w:val="%7."/>
+      <w:lvlJc w:val="left"/>
+      <w:pPr>
+        <w:ind w:left="5040" w:hanging="360"/>
+      </w:pPr>
+    </w:lvl>
+    <w:lvl w:ilvl="7" w:tplc="140A0019" w:tentative="1">
+      <w:start w:val="1"/>
+      <w:numFmt w:val="lowerLetter"/>
+      <w:lvlText w:val="%8."/>
+      <w:lvlJc w:val="left"/>
+      <w:pPr>
+        <w:ind w:left="5760" w:hanging="360"/>
+      </w:pPr>
+    </w:lvl>
+    <w:lvl w:ilvl="8" w:tplc="140A001B" w:tentative="1">
+      <w:start w:val="1"/>
+      <w:numFmt w:val="lowerRoman"/>
+      <w:lvlText w:val="%9."/>
+      <w:lvlJc w:val="right"/>
+      <w:pPr>
+        <w:ind w:left="6480" w:hanging="180"/>
+      </w:pPr>
+    </w:lvl>
+  </w:abstractNum>
+  <w:num w:numId="1">
+    <w:abstractNumId w:val="0"/>
+  </w:num>
+</w:numbering>
 </file>
 
 <file path=word/styles.xml><?xml version="1.0" encoding="utf-8"?>
@@ -892,6 +1717,17 @@
       <w:lang w:eastAsia="es-CR"/>
     </w:rPr>
   </w:style>
+  <w:style w:type="paragraph" w:styleId="Prrafodelista">
+    <w:name w:val="List Paragraph"/>
+    <w:basedOn w:val="Normal"/>
+    <w:uiPriority w:val="34"/>
+    <w:qFormat/>
+    <w:rsid w:val="00DE4928"/>
+    <w:pPr>
+      <w:ind w:left="720"/>
+      <w:contextualSpacing/>
+    </w:pPr>
+  </w:style>
 </w:styles>
 </file>
 
